--- a/Lab04/Теория №4.docx
+++ b/Lab04/Теория №4.docx
@@ -67,7 +67,9 @@
     </w:p>
     <w:p>
       <w:pPr>
+        <w:pStyle w:val="ListParagraph"/>
         <w:spacing w:after="160" w:line="256" w:lineRule="auto"/>
+        <w:ind w:left="0"/>
         <w:jc w:val="both"/>
         <w:rPr>
           <w:rFonts w:ascii="Times New Roman" w:hAnsi="Times New Roman" w:cs="Times New Roman"/>
@@ -76,38 +78,42 @@
           <w:highlight w:val="yellow"/>
         </w:rPr>
       </w:pPr>
-      <w:r>
-        <w:rPr>
-          <w:rFonts w:ascii="Times New Roman" w:hAnsi="Times New Roman" w:cs="Times New Roman"/>
-          <w:sz w:val="28"/>
-          <w:szCs w:val="28"/>
-        </w:rPr>
-        <w:t xml:space="preserve">Событие – </w:t>
-      </w:r>
-      <w:r>
-        <w:rPr>
-          <w:rFonts w:ascii="Times New Roman" w:hAnsi="Times New Roman" w:cs="Times New Roman"/>
-          <w:sz w:val="28"/>
-          <w:szCs w:val="28"/>
-        </w:rPr>
-        <w:t>эт</w:t>
-      </w:r>
-      <w:r>
-        <w:rPr>
-          <w:rFonts w:ascii="Times New Roman" w:hAnsi="Times New Roman" w:cs="Times New Roman"/>
-          <w:sz w:val="28"/>
-          <w:szCs w:val="28"/>
-        </w:rPr>
-        <w:t>о</w:t>
-      </w:r>
-      <w:r>
-        <w:rPr>
-          <w:rFonts w:ascii="Times New Roman" w:hAnsi="Times New Roman" w:cs="Times New Roman"/>
-          <w:sz w:val="28"/>
-          <w:szCs w:val="28"/>
-        </w:rPr>
-        <w:t xml:space="preserve"> сообщение, которое возникает в различных точках исполняемого кода при выполнении определённых условий.</w:t>
-      </w:r>
+    </w:p>
+    <w:p>
+      <w:pPr>
+        <w:pStyle w:val="ListParagraph"/>
+        <w:spacing w:after="160" w:line="256" w:lineRule="auto"/>
+        <w:ind w:left="0"/>
+        <w:jc w:val="both"/>
+        <w:rPr>
+          <w:rFonts w:ascii="Times New Roman" w:hAnsi="Times New Roman" w:cs="Times New Roman"/>
+          <w:sz w:val="28"/>
+          <w:szCs w:val="28"/>
+          <w:highlight w:val="yellow"/>
+        </w:rPr>
+      </w:pPr>
+      <w:r>
+        <w:rPr>
+          <w:rFonts w:ascii="Times New Roman" w:hAnsi="Times New Roman" w:cs="Times New Roman"/>
+          <w:sz w:val="28"/>
+          <w:szCs w:val="28"/>
+        </w:rPr>
+        <w:t xml:space="preserve">Событие в программном объекте – это процесс перехода объекта из одного состояние в другое. При этом, об этом переходе могут быть извещены другие объекты. У события есть издатель (или генератор) события и могут быть подписчики (или обработчики) события.        </w:t>
+      </w:r>
+    </w:p>
+    <w:p>
+      <w:pPr>
+        <w:pStyle w:val="ListParagraph"/>
+        <w:spacing w:after="160" w:line="256" w:lineRule="auto"/>
+        <w:ind w:left="0"/>
+        <w:jc w:val="both"/>
+        <w:rPr>
+          <w:rFonts w:ascii="Times New Roman" w:hAnsi="Times New Roman" w:cs="Times New Roman"/>
+          <w:sz w:val="28"/>
+          <w:szCs w:val="28"/>
+          <w:highlight w:val="yellow"/>
+        </w:rPr>
+      </w:pPr>
     </w:p>
     <w:p>
       <w:pPr>
@@ -153,25 +159,67 @@
           <w:sz w:val="28"/>
           <w:szCs w:val="28"/>
         </w:rPr>
-        <w:t>В Node.js для генерации и обработки событий используется встроенный модуль EventEmitter. Принцип его работы основан на паттерне "Издатель-Подписчик" (Publisher-Subscriber)</w:t>
-      </w:r>
-      <w:r>
-        <w:rPr>
-          <w:rFonts w:ascii="Times New Roman" w:hAnsi="Times New Roman" w:cs="Times New Roman"/>
-          <w:bCs/>
-          <w:sz w:val="28"/>
-          <w:szCs w:val="28"/>
-        </w:rPr>
-        <w:t>.</w:t>
-      </w:r>
-      <w:r>
-        <w:rPr>
-          <w:rFonts w:ascii="Times New Roman" w:hAnsi="Times New Roman" w:cs="Times New Roman"/>
-          <w:bCs/>
-          <w:sz w:val="28"/>
-          <w:szCs w:val="28"/>
-        </w:rPr>
-        <w:t xml:space="preserve"> Этот модуль предоставляет разработчикам инструменты для создания и управления собственными объектами, которые могут генерировать события и иметь множество функций-обработчиков (листенеров), подписанных на эти события.</w:t>
+        <w:t xml:space="preserve">В Node.js для генерации и обработки событий используется встроенный модуль </w:t>
+      </w:r>
+      <w:proofErr w:type="spellStart"/>
+      <w:r>
+        <w:rPr>
+          <w:rFonts w:ascii="Times New Roman" w:hAnsi="Times New Roman" w:cs="Times New Roman"/>
+          <w:bCs/>
+          <w:sz w:val="28"/>
+          <w:szCs w:val="28"/>
+        </w:rPr>
+        <w:t>EventEmitter</w:t>
+      </w:r>
+      <w:proofErr w:type="spellEnd"/>
+      <w:r>
+        <w:rPr>
+          <w:rFonts w:ascii="Times New Roman" w:hAnsi="Times New Roman" w:cs="Times New Roman"/>
+          <w:bCs/>
+          <w:sz w:val="28"/>
+          <w:szCs w:val="28"/>
+        </w:rPr>
+        <w:t>. Принцип его работы основан на паттерне "Издатель-Подписчик" (</w:t>
+      </w:r>
+      <w:proofErr w:type="spellStart"/>
+      <w:r>
+        <w:rPr>
+          <w:rFonts w:ascii="Times New Roman" w:hAnsi="Times New Roman" w:cs="Times New Roman"/>
+          <w:bCs/>
+          <w:sz w:val="28"/>
+          <w:szCs w:val="28"/>
+        </w:rPr>
+        <w:t>Publisher-Subscriber</w:t>
+      </w:r>
+      <w:proofErr w:type="spellEnd"/>
+      <w:r>
+        <w:rPr>
+          <w:rFonts w:ascii="Times New Roman" w:hAnsi="Times New Roman" w:cs="Times New Roman"/>
+          <w:bCs/>
+          <w:sz w:val="28"/>
+          <w:szCs w:val="28"/>
+        </w:rPr>
+        <w:t>). Этот модуль предоставляет разработчикам инструменты для создания и управления собственными объектами, которые могут генерировать события и иметь множество функций-обработчиков (</w:t>
+      </w:r>
+      <w:proofErr w:type="spellStart"/>
+      <w:r>
+        <w:rPr>
+          <w:rFonts w:ascii="Times New Roman" w:hAnsi="Times New Roman" w:cs="Times New Roman"/>
+          <w:bCs/>
+          <w:sz w:val="28"/>
+          <w:szCs w:val="28"/>
+        </w:rPr>
+        <w:t>листенеров</w:t>
+      </w:r>
+      <w:proofErr w:type="spellEnd"/>
+      <w:r>
+        <w:rPr>
+          <w:rFonts w:ascii="Times New Roman" w:hAnsi="Times New Roman" w:cs="Times New Roman"/>
+          <w:bCs/>
+          <w:sz w:val="28"/>
+          <w:szCs w:val="28"/>
+        </w:rPr>
+        <w:t>), подписанных на эти события.</w:t>
       </w:r>
     </w:p>
     <w:p>
@@ -204,7 +252,27 @@
           <w:sz w:val="28"/>
           <w:szCs w:val="28"/>
         </w:rPr>
-        <w:t>Вот основные шаги работы с модулем EventEmitter в Node.js:</w:t>
+        <w:t xml:space="preserve">Вот основные шаги работы с модулем </w:t>
+      </w:r>
+      <w:proofErr w:type="spellStart"/>
+      <w:r>
+        <w:rPr>
+          <w:rFonts w:ascii="Times New Roman" w:hAnsi="Times New Roman" w:cs="Times New Roman"/>
+          <w:bCs/>
+          <w:sz w:val="28"/>
+          <w:szCs w:val="28"/>
+        </w:rPr>
+        <w:t>EventEmitter</w:t>
+      </w:r>
+      <w:proofErr w:type="spellEnd"/>
+      <w:r>
+        <w:rPr>
+          <w:rFonts w:ascii="Times New Roman" w:hAnsi="Times New Roman" w:cs="Times New Roman"/>
+          <w:bCs/>
+          <w:sz w:val="28"/>
+          <w:szCs w:val="28"/>
+        </w:rPr>
+        <w:t xml:space="preserve"> в Node.js:</w:t>
       </w:r>
     </w:p>
     <w:p>
@@ -237,7 +305,27 @@
           <w:sz w:val="28"/>
           <w:szCs w:val="28"/>
         </w:rPr>
-        <w:t>1. Подключение модуля EventEmitter:</w:t>
+        <w:t xml:space="preserve">1. Подключение модуля </w:t>
+      </w:r>
+      <w:proofErr w:type="spellStart"/>
+      <w:r>
+        <w:rPr>
+          <w:rFonts w:ascii="Times New Roman" w:hAnsi="Times New Roman" w:cs="Times New Roman"/>
+          <w:bCs/>
+          <w:sz w:val="28"/>
+          <w:szCs w:val="28"/>
+        </w:rPr>
+        <w:t>EventEmitter</w:t>
+      </w:r>
+      <w:proofErr w:type="spellEnd"/>
+      <w:r>
+        <w:rPr>
+          <w:rFonts w:ascii="Times New Roman" w:hAnsi="Times New Roman" w:cs="Times New Roman"/>
+          <w:bCs/>
+          <w:sz w:val="28"/>
+          <w:szCs w:val="28"/>
+        </w:rPr>
+        <w:t>:</w:t>
       </w:r>
     </w:p>
     <w:p>
@@ -270,7 +358,27 @@
           <w:sz w:val="28"/>
           <w:szCs w:val="28"/>
         </w:rPr>
-        <w:t xml:space="preserve">   Для начала, вы должны импортировать или подключить модуль EventEmitter из библиотеки Node.js. Это можно сделать следующим образом:</w:t>
+        <w:t xml:space="preserve">   Для начала, вы должны импортировать или подключить модуль </w:t>
+      </w:r>
+      <w:proofErr w:type="spellStart"/>
+      <w:r>
+        <w:rPr>
+          <w:rFonts w:ascii="Times New Roman" w:hAnsi="Times New Roman" w:cs="Times New Roman"/>
+          <w:bCs/>
+          <w:sz w:val="28"/>
+          <w:szCs w:val="28"/>
+        </w:rPr>
+        <w:t>EventEmitter</w:t>
+      </w:r>
+      <w:proofErr w:type="spellEnd"/>
+      <w:r>
+        <w:rPr>
+          <w:rFonts w:ascii="Times New Roman" w:hAnsi="Times New Roman" w:cs="Times New Roman"/>
+          <w:bCs/>
+          <w:sz w:val="28"/>
+          <w:szCs w:val="28"/>
+        </w:rPr>
+        <w:t xml:space="preserve"> из библиотеки Node.js. Это можно сделать следующим образом:</w:t>
       </w:r>
     </w:p>
     <w:p>
@@ -303,9 +411,40 @@
           <w:bCs/>
           <w:sz w:val="28"/>
           <w:szCs w:val="28"/>
+        </w:rPr>
+        <w:t xml:space="preserve">   </w:t>
+      </w:r>
+      <w:r>
+        <w:rPr>
+          <w:rFonts w:ascii="Times New Roman" w:hAnsi="Times New Roman" w:cs="Times New Roman"/>
+          <w:bCs/>
+          <w:sz w:val="28"/>
+          <w:szCs w:val="28"/>
           <w:lang w:val="en-US"/>
         </w:rPr>
-        <w:t xml:space="preserve">   const EventEmitter = require('events');</w:t>
+        <w:t xml:space="preserve">const </w:t>
+      </w:r>
+      <w:proofErr w:type="spellStart"/>
+      <w:r>
+        <w:rPr>
+          <w:rFonts w:ascii="Times New Roman" w:hAnsi="Times New Roman" w:cs="Times New Roman"/>
+          <w:bCs/>
+          <w:sz w:val="28"/>
+          <w:szCs w:val="28"/>
+          <w:lang w:val="en-US"/>
+        </w:rPr>
+        <w:t>EventEmitter</w:t>
+      </w:r>
+      <w:proofErr w:type="spellEnd"/>
+      <w:r>
+        <w:rPr>
+          <w:rFonts w:ascii="Times New Roman" w:hAnsi="Times New Roman" w:cs="Times New Roman"/>
+          <w:bCs/>
+          <w:sz w:val="28"/>
+          <w:szCs w:val="28"/>
+          <w:lang w:val="en-US"/>
+        </w:rPr>
+        <w:t xml:space="preserve"> = require('events');</w:t>
       </w:r>
     </w:p>
     <w:p>
@@ -317,6 +456,7 @@
           <w:bCs/>
           <w:sz w:val="28"/>
           <w:szCs w:val="28"/>
+          <w:lang w:val="en-US"/>
         </w:rPr>
       </w:pPr>
     </w:p>
@@ -329,16 +469,97 @@
           <w:bCs/>
           <w:sz w:val="28"/>
           <w:szCs w:val="28"/>
-        </w:rPr>
-      </w:pPr>
-      <w:r>
-        <w:rPr>
-          <w:rFonts w:ascii="Times New Roman" w:hAnsi="Times New Roman" w:cs="Times New Roman"/>
-          <w:bCs/>
-          <w:sz w:val="28"/>
-          <w:szCs w:val="28"/>
-        </w:rPr>
-        <w:t>2. Создание экземпляра объекта EventEmitter:</w:t>
+          <w:lang w:val="en-US"/>
+        </w:rPr>
+      </w:pPr>
+      <w:r>
+        <w:rPr>
+          <w:rFonts w:ascii="Times New Roman" w:hAnsi="Times New Roman" w:cs="Times New Roman"/>
+          <w:bCs/>
+          <w:sz w:val="28"/>
+          <w:szCs w:val="28"/>
+          <w:lang w:val="en-US"/>
+        </w:rPr>
+        <w:t xml:space="preserve">2. </w:t>
+      </w:r>
+      <w:r>
+        <w:rPr>
+          <w:rFonts w:ascii="Times New Roman" w:hAnsi="Times New Roman" w:cs="Times New Roman"/>
+          <w:bCs/>
+          <w:sz w:val="28"/>
+          <w:szCs w:val="28"/>
+        </w:rPr>
+        <w:t>Создание</w:t>
+      </w:r>
+      <w:r>
+        <w:rPr>
+          <w:rFonts w:ascii="Times New Roman" w:hAnsi="Times New Roman" w:cs="Times New Roman"/>
+          <w:bCs/>
+          <w:sz w:val="28"/>
+          <w:szCs w:val="28"/>
+          <w:lang w:val="en-US"/>
+        </w:rPr>
+        <w:t xml:space="preserve"> </w:t>
+      </w:r>
+      <w:r>
+        <w:rPr>
+          <w:rFonts w:ascii="Times New Roman" w:hAnsi="Times New Roman" w:cs="Times New Roman"/>
+          <w:bCs/>
+          <w:sz w:val="28"/>
+          <w:szCs w:val="28"/>
+        </w:rPr>
+        <w:t>экземпляра</w:t>
+      </w:r>
+      <w:r>
+        <w:rPr>
+          <w:rFonts w:ascii="Times New Roman" w:hAnsi="Times New Roman" w:cs="Times New Roman"/>
+          <w:bCs/>
+          <w:sz w:val="28"/>
+          <w:szCs w:val="28"/>
+          <w:lang w:val="en-US"/>
+        </w:rPr>
+        <w:t xml:space="preserve"> </w:t>
+      </w:r>
+      <w:r>
+        <w:rPr>
+          <w:rFonts w:ascii="Times New Roman" w:hAnsi="Times New Roman" w:cs="Times New Roman"/>
+          <w:bCs/>
+          <w:sz w:val="28"/>
+          <w:szCs w:val="28"/>
+        </w:rPr>
+        <w:t>объекта</w:t>
+      </w:r>
+      <w:r>
+        <w:rPr>
+          <w:rFonts w:ascii="Times New Roman" w:hAnsi="Times New Roman" w:cs="Times New Roman"/>
+          <w:bCs/>
+          <w:sz w:val="28"/>
+          <w:szCs w:val="28"/>
+          <w:lang w:val="en-US"/>
+        </w:rPr>
+        <w:t xml:space="preserve"> </w:t>
+      </w:r>
+      <w:proofErr w:type="spellStart"/>
+      <w:r>
+        <w:rPr>
+          <w:rFonts w:ascii="Times New Roman" w:hAnsi="Times New Roman" w:cs="Times New Roman"/>
+          <w:bCs/>
+          <w:sz w:val="28"/>
+          <w:szCs w:val="28"/>
+          <w:lang w:val="en-US"/>
+        </w:rPr>
+        <w:t>EventEmitter</w:t>
+      </w:r>
+      <w:proofErr w:type="spellEnd"/>
+      <w:r>
+        <w:rPr>
+          <w:rFonts w:ascii="Times New Roman" w:hAnsi="Times New Roman" w:cs="Times New Roman"/>
+          <w:bCs/>
+          <w:sz w:val="28"/>
+          <w:szCs w:val="28"/>
+          <w:lang w:val="en-US"/>
+        </w:rPr>
+        <w:t>:</w:t>
       </w:r>
     </w:p>
     <w:p>
@@ -350,6 +571,7 @@
           <w:bCs/>
           <w:sz w:val="28"/>
           <w:szCs w:val="28"/>
+          <w:lang w:val="en-US"/>
         </w:rPr>
       </w:pPr>
     </w:p>
@@ -370,8 +592,38 @@
           <w:bCs/>
           <w:sz w:val="28"/>
           <w:szCs w:val="28"/>
-        </w:rPr>
-        <w:t xml:space="preserve">   После подключения модуля, вы создаете экземпляр объекта EventEmitter, который будет служить источником событий. Например:</w:t>
+          <w:lang w:val="en-US"/>
+        </w:rPr>
+        <w:t xml:space="preserve">   </w:t>
+      </w:r>
+      <w:r>
+        <w:rPr>
+          <w:rFonts w:ascii="Times New Roman" w:hAnsi="Times New Roman" w:cs="Times New Roman"/>
+          <w:bCs/>
+          <w:sz w:val="28"/>
+          <w:szCs w:val="28"/>
+        </w:rPr>
+        <w:t xml:space="preserve">После подключения модуля, вы создаете экземпляр объекта </w:t>
+      </w:r>
+      <w:proofErr w:type="spellStart"/>
+      <w:r>
+        <w:rPr>
+          <w:rFonts w:ascii="Times New Roman" w:hAnsi="Times New Roman" w:cs="Times New Roman"/>
+          <w:bCs/>
+          <w:sz w:val="28"/>
+          <w:szCs w:val="28"/>
+        </w:rPr>
+        <w:t>EventEmitter</w:t>
+      </w:r>
+      <w:proofErr w:type="spellEnd"/>
+      <w:r>
+        <w:rPr>
+          <w:rFonts w:ascii="Times New Roman" w:hAnsi="Times New Roman" w:cs="Times New Roman"/>
+          <w:bCs/>
+          <w:sz w:val="28"/>
+          <w:szCs w:val="28"/>
+        </w:rPr>
+        <w:t>, который будет служить источником событий. Например:</w:t>
       </w:r>
     </w:p>
     <w:p>
@@ -404,7 +656,87 @@
           <w:sz w:val="28"/>
           <w:szCs w:val="28"/>
         </w:rPr>
-        <w:t xml:space="preserve">   const myEmitter = new EventEmitter();</w:t>
+        <w:t xml:space="preserve">   </w:t>
+      </w:r>
+      <w:proofErr w:type="spellStart"/>
+      <w:r>
+        <w:rPr>
+          <w:rFonts w:ascii="Times New Roman" w:hAnsi="Times New Roman" w:cs="Times New Roman"/>
+          <w:bCs/>
+          <w:sz w:val="28"/>
+          <w:szCs w:val="28"/>
+        </w:rPr>
+        <w:t>const</w:t>
+      </w:r>
+      <w:proofErr w:type="spellEnd"/>
+      <w:r>
+        <w:rPr>
+          <w:rFonts w:ascii="Times New Roman" w:hAnsi="Times New Roman" w:cs="Times New Roman"/>
+          <w:bCs/>
+          <w:sz w:val="28"/>
+          <w:szCs w:val="28"/>
+        </w:rPr>
+        <w:t xml:space="preserve"> </w:t>
+      </w:r>
+      <w:proofErr w:type="spellStart"/>
+      <w:r>
+        <w:rPr>
+          <w:rFonts w:ascii="Times New Roman" w:hAnsi="Times New Roman" w:cs="Times New Roman"/>
+          <w:bCs/>
+          <w:sz w:val="28"/>
+          <w:szCs w:val="28"/>
+        </w:rPr>
+        <w:t>myEmitter</w:t>
+      </w:r>
+      <w:proofErr w:type="spellEnd"/>
+      <w:r>
+        <w:rPr>
+          <w:rFonts w:ascii="Times New Roman" w:hAnsi="Times New Roman" w:cs="Times New Roman"/>
+          <w:bCs/>
+          <w:sz w:val="28"/>
+          <w:szCs w:val="28"/>
+        </w:rPr>
+        <w:t xml:space="preserve"> = </w:t>
+      </w:r>
+      <w:proofErr w:type="spellStart"/>
+      <w:r>
+        <w:rPr>
+          <w:rFonts w:ascii="Times New Roman" w:hAnsi="Times New Roman" w:cs="Times New Roman"/>
+          <w:bCs/>
+          <w:sz w:val="28"/>
+          <w:szCs w:val="28"/>
+        </w:rPr>
+        <w:t>new</w:t>
+      </w:r>
+      <w:proofErr w:type="spellEnd"/>
+      <w:r>
+        <w:rPr>
+          <w:rFonts w:ascii="Times New Roman" w:hAnsi="Times New Roman" w:cs="Times New Roman"/>
+          <w:bCs/>
+          <w:sz w:val="28"/>
+          <w:szCs w:val="28"/>
+        </w:rPr>
+        <w:t xml:space="preserve"> </w:t>
+      </w:r>
+      <w:proofErr w:type="spellStart"/>
+      <w:r>
+        <w:rPr>
+          <w:rFonts w:ascii="Times New Roman" w:hAnsi="Times New Roman" w:cs="Times New Roman"/>
+          <w:bCs/>
+          <w:sz w:val="28"/>
+          <w:szCs w:val="28"/>
+        </w:rPr>
+        <w:t>EventEmitter</w:t>
+      </w:r>
+      <w:proofErr w:type="spellEnd"/>
+      <w:r>
+        <w:rPr>
+          <w:rFonts w:ascii="Times New Roman" w:hAnsi="Times New Roman" w:cs="Times New Roman"/>
+          <w:bCs/>
+          <w:sz w:val="28"/>
+          <w:szCs w:val="28"/>
+        </w:rPr>
+        <w:t>();</w:t>
       </w:r>
     </w:p>
     <w:p>
@@ -491,7 +823,47 @@
           <w:sz w:val="28"/>
           <w:szCs w:val="28"/>
         </w:rPr>
-        <w:t xml:space="preserve">   Источник событий (в данном случае, `myEmitter`) может генерировать события с использованием метода `emit()`. Вызов этого метода и указание имени события активизирует все связанные с ним функции-обработчики. Например:</w:t>
+        <w:t xml:space="preserve">   Источник событий (в данном случае, `</w:t>
+      </w:r>
+      <w:proofErr w:type="spellStart"/>
+      <w:r>
+        <w:rPr>
+          <w:rFonts w:ascii="Times New Roman" w:hAnsi="Times New Roman" w:cs="Times New Roman"/>
+          <w:bCs/>
+          <w:sz w:val="28"/>
+          <w:szCs w:val="28"/>
+        </w:rPr>
+        <w:t>myEmitter</w:t>
+      </w:r>
+      <w:proofErr w:type="spellEnd"/>
+      <w:r>
+        <w:rPr>
+          <w:rFonts w:ascii="Times New Roman" w:hAnsi="Times New Roman" w:cs="Times New Roman"/>
+          <w:bCs/>
+          <w:sz w:val="28"/>
+          <w:szCs w:val="28"/>
+        </w:rPr>
+        <w:t>`) может генерировать события с использованием метода `</w:t>
+      </w:r>
+      <w:proofErr w:type="spellStart"/>
+      <w:r>
+        <w:rPr>
+          <w:rFonts w:ascii="Times New Roman" w:hAnsi="Times New Roman" w:cs="Times New Roman"/>
+          <w:bCs/>
+          <w:sz w:val="28"/>
+          <w:szCs w:val="28"/>
+        </w:rPr>
+        <w:t>emit</w:t>
+      </w:r>
+      <w:proofErr w:type="spellEnd"/>
+      <w:r>
+        <w:rPr>
+          <w:rFonts w:ascii="Times New Roman" w:hAnsi="Times New Roman" w:cs="Times New Roman"/>
+          <w:bCs/>
+          <w:sz w:val="28"/>
+          <w:szCs w:val="28"/>
+        </w:rPr>
+        <w:t>()`. Вызов этого метода и указание имени события активизирует все связанные с ним функции-обработчики. Например:</w:t>
       </w:r>
     </w:p>
     <w:p>
@@ -524,7 +896,48 @@
           <w:sz w:val="28"/>
           <w:szCs w:val="28"/>
         </w:rPr>
-        <w:t xml:space="preserve">   myEmitter.emit('myEvent', 'Сообщение данных');</w:t>
+        <w:lastRenderedPageBreak/>
+        <w:t xml:space="preserve">   </w:t>
+      </w:r>
+      <w:proofErr w:type="spellStart"/>
+      <w:r>
+        <w:rPr>
+          <w:rFonts w:ascii="Times New Roman" w:hAnsi="Times New Roman" w:cs="Times New Roman"/>
+          <w:bCs/>
+          <w:sz w:val="28"/>
+          <w:szCs w:val="28"/>
+        </w:rPr>
+        <w:t>myEmitter.emit</w:t>
+      </w:r>
+      <w:proofErr w:type="spellEnd"/>
+      <w:r>
+        <w:rPr>
+          <w:rFonts w:ascii="Times New Roman" w:hAnsi="Times New Roman" w:cs="Times New Roman"/>
+          <w:bCs/>
+          <w:sz w:val="28"/>
+          <w:szCs w:val="28"/>
+        </w:rPr>
+        <w:t>('</w:t>
+      </w:r>
+      <w:proofErr w:type="spellStart"/>
+      <w:r>
+        <w:rPr>
+          <w:rFonts w:ascii="Times New Roman" w:hAnsi="Times New Roman" w:cs="Times New Roman"/>
+          <w:bCs/>
+          <w:sz w:val="28"/>
+          <w:szCs w:val="28"/>
+        </w:rPr>
+        <w:t>myEvent</w:t>
+      </w:r>
+      <w:proofErr w:type="spellEnd"/>
+      <w:r>
+        <w:rPr>
+          <w:rFonts w:ascii="Times New Roman" w:hAnsi="Times New Roman" w:cs="Times New Roman"/>
+          <w:bCs/>
+          <w:sz w:val="28"/>
+          <w:szCs w:val="28"/>
+        </w:rPr>
+        <w:t>', 'Сообщение данных');</w:t>
       </w:r>
     </w:p>
     <w:p>
@@ -590,7 +1003,87 @@
           <w:sz w:val="28"/>
           <w:szCs w:val="28"/>
         </w:rPr>
-        <w:t xml:space="preserve">   Вы можете добавить функции-обработчики (листенеры) к объекту EventEmitter с помощью метода `on()` или `addListener()`. Эти функции будут вызваны при генерации события. Например:</w:t>
+        <w:t xml:space="preserve">   Вы можете добавить функции-обработчики (</w:t>
+      </w:r>
+      <w:proofErr w:type="spellStart"/>
+      <w:r>
+        <w:rPr>
+          <w:rFonts w:ascii="Times New Roman" w:hAnsi="Times New Roman" w:cs="Times New Roman"/>
+          <w:bCs/>
+          <w:sz w:val="28"/>
+          <w:szCs w:val="28"/>
+        </w:rPr>
+        <w:t>листенеры</w:t>
+      </w:r>
+      <w:proofErr w:type="spellEnd"/>
+      <w:r>
+        <w:rPr>
+          <w:rFonts w:ascii="Times New Roman" w:hAnsi="Times New Roman" w:cs="Times New Roman"/>
+          <w:bCs/>
+          <w:sz w:val="28"/>
+          <w:szCs w:val="28"/>
+        </w:rPr>
+        <w:t xml:space="preserve">) к объекту </w:t>
+      </w:r>
+      <w:proofErr w:type="spellStart"/>
+      <w:r>
+        <w:rPr>
+          <w:rFonts w:ascii="Times New Roman" w:hAnsi="Times New Roman" w:cs="Times New Roman"/>
+          <w:bCs/>
+          <w:sz w:val="28"/>
+          <w:szCs w:val="28"/>
+        </w:rPr>
+        <w:t>EventEmitter</w:t>
+      </w:r>
+      <w:proofErr w:type="spellEnd"/>
+      <w:r>
+        <w:rPr>
+          <w:rFonts w:ascii="Times New Roman" w:hAnsi="Times New Roman" w:cs="Times New Roman"/>
+          <w:bCs/>
+          <w:sz w:val="28"/>
+          <w:szCs w:val="28"/>
+        </w:rPr>
+        <w:t xml:space="preserve"> с помощью метода `</w:t>
+      </w:r>
+      <w:proofErr w:type="spellStart"/>
+      <w:r>
+        <w:rPr>
+          <w:rFonts w:ascii="Times New Roman" w:hAnsi="Times New Roman" w:cs="Times New Roman"/>
+          <w:bCs/>
+          <w:sz w:val="28"/>
+          <w:szCs w:val="28"/>
+        </w:rPr>
+        <w:t>on</w:t>
+      </w:r>
+      <w:proofErr w:type="spellEnd"/>
+      <w:r>
+        <w:rPr>
+          <w:rFonts w:ascii="Times New Roman" w:hAnsi="Times New Roman" w:cs="Times New Roman"/>
+          <w:bCs/>
+          <w:sz w:val="28"/>
+          <w:szCs w:val="28"/>
+        </w:rPr>
+        <w:t>()` или `</w:t>
+      </w:r>
+      <w:proofErr w:type="spellStart"/>
+      <w:r>
+        <w:rPr>
+          <w:rFonts w:ascii="Times New Roman" w:hAnsi="Times New Roman" w:cs="Times New Roman"/>
+          <w:bCs/>
+          <w:sz w:val="28"/>
+          <w:szCs w:val="28"/>
+        </w:rPr>
+        <w:t>addListener</w:t>
+      </w:r>
+      <w:proofErr w:type="spellEnd"/>
+      <w:r>
+        <w:rPr>
+          <w:rFonts w:ascii="Times New Roman" w:hAnsi="Times New Roman" w:cs="Times New Roman"/>
+          <w:bCs/>
+          <w:sz w:val="28"/>
+          <w:szCs w:val="28"/>
+        </w:rPr>
+        <w:t>()`. Эти функции будут вызваны при генерации события. Например:</w:t>
       </w:r>
     </w:p>
     <w:p>
@@ -623,7 +1116,67 @@
           <w:sz w:val="28"/>
           <w:szCs w:val="28"/>
         </w:rPr>
-        <w:t xml:space="preserve">   myEmitter.on('myEvent', (data) =&gt; {</w:t>
+        <w:t xml:space="preserve">   </w:t>
+      </w:r>
+      <w:proofErr w:type="spellStart"/>
+      <w:r>
+        <w:rPr>
+          <w:rFonts w:ascii="Times New Roman" w:hAnsi="Times New Roman" w:cs="Times New Roman"/>
+          <w:bCs/>
+          <w:sz w:val="28"/>
+          <w:szCs w:val="28"/>
+        </w:rPr>
+        <w:t>myEmitter.on</w:t>
+      </w:r>
+      <w:proofErr w:type="spellEnd"/>
+      <w:r>
+        <w:rPr>
+          <w:rFonts w:ascii="Times New Roman" w:hAnsi="Times New Roman" w:cs="Times New Roman"/>
+          <w:bCs/>
+          <w:sz w:val="28"/>
+          <w:szCs w:val="28"/>
+        </w:rPr>
+        <w:t>('</w:t>
+      </w:r>
+      <w:proofErr w:type="spellStart"/>
+      <w:r>
+        <w:rPr>
+          <w:rFonts w:ascii="Times New Roman" w:hAnsi="Times New Roman" w:cs="Times New Roman"/>
+          <w:bCs/>
+          <w:sz w:val="28"/>
+          <w:szCs w:val="28"/>
+        </w:rPr>
+        <w:t>myEvent</w:t>
+      </w:r>
+      <w:proofErr w:type="spellEnd"/>
+      <w:r>
+        <w:rPr>
+          <w:rFonts w:ascii="Times New Roman" w:hAnsi="Times New Roman" w:cs="Times New Roman"/>
+          <w:bCs/>
+          <w:sz w:val="28"/>
+          <w:szCs w:val="28"/>
+        </w:rPr>
+        <w:t>', (</w:t>
+      </w:r>
+      <w:proofErr w:type="spellStart"/>
+      <w:r>
+        <w:rPr>
+          <w:rFonts w:ascii="Times New Roman" w:hAnsi="Times New Roman" w:cs="Times New Roman"/>
+          <w:bCs/>
+          <w:sz w:val="28"/>
+          <w:szCs w:val="28"/>
+        </w:rPr>
+        <w:t>data</w:t>
+      </w:r>
+      <w:proofErr w:type="spellEnd"/>
+      <w:r>
+        <w:rPr>
+          <w:rFonts w:ascii="Times New Roman" w:hAnsi="Times New Roman" w:cs="Times New Roman"/>
+          <w:bCs/>
+          <w:sz w:val="28"/>
+          <w:szCs w:val="28"/>
+        </w:rPr>
+        <w:t>) =&gt; {</w:t>
       </w:r>
     </w:p>
     <w:p>
@@ -644,7 +1197,27 @@
           <w:sz w:val="28"/>
           <w:szCs w:val="28"/>
         </w:rPr>
-        <w:t xml:space="preserve">     console.log('Событие произошло с данными:', data);</w:t>
+        <w:t xml:space="preserve">     console.log('Событие произошло с данными:', </w:t>
+      </w:r>
+      <w:proofErr w:type="spellStart"/>
+      <w:r>
+        <w:rPr>
+          <w:rFonts w:ascii="Times New Roman" w:hAnsi="Times New Roman" w:cs="Times New Roman"/>
+          <w:bCs/>
+          <w:sz w:val="28"/>
+          <w:szCs w:val="28"/>
+        </w:rPr>
+        <w:t>data</w:t>
+      </w:r>
+      <w:proofErr w:type="spellEnd"/>
+      <w:r>
+        <w:rPr>
+          <w:rFonts w:ascii="Times New Roman" w:hAnsi="Times New Roman" w:cs="Times New Roman"/>
+          <w:bCs/>
+          <w:sz w:val="28"/>
+          <w:szCs w:val="28"/>
+        </w:rPr>
+        <w:t>);</w:t>
       </w:r>
     </w:p>
     <w:p>
@@ -731,7 +1304,27 @@
           <w:sz w:val="28"/>
           <w:szCs w:val="28"/>
         </w:rPr>
-        <w:t xml:space="preserve">   Когда событие будет сгенерировано, все зарегистрированные обработчики будут вызваны с переданными данными. В данном примере, когда событие 'myEvent' генерируется, вызывается функция-обработчик, и сообщение с данными выводится на консоль.</w:t>
+        <w:t xml:space="preserve">   Когда событие будет сгенерировано, все зарегистрированные обработчики будут вызваны с переданными данными. В данном примере, когда событие '</w:t>
+      </w:r>
+      <w:proofErr w:type="spellStart"/>
+      <w:r>
+        <w:rPr>
+          <w:rFonts w:ascii="Times New Roman" w:hAnsi="Times New Roman" w:cs="Times New Roman"/>
+          <w:bCs/>
+          <w:sz w:val="28"/>
+          <w:szCs w:val="28"/>
+        </w:rPr>
+        <w:t>myEvent</w:t>
+      </w:r>
+      <w:proofErr w:type="spellEnd"/>
+      <w:r>
+        <w:rPr>
+          <w:rFonts w:ascii="Times New Roman" w:hAnsi="Times New Roman" w:cs="Times New Roman"/>
+          <w:bCs/>
+          <w:sz w:val="28"/>
+          <w:szCs w:val="28"/>
+        </w:rPr>
+        <w:t>' генерируется, вызывается функция-обработчик, и сообщение с данными выводится на консоль.</w:t>
       </w:r>
     </w:p>
     <w:p>
